--- a/AA. Fontys CE/Marketing/Marketing 11.docx
+++ b/AA. Fontys CE/Marketing/Marketing 11.docx
@@ -6,6 +6,13 @@
       <w:r>
         <w:t xml:space="preserve">Marketing 11-12-14 </w:t>
       </w:r>
+      <w:r>
+        <w:t>periode 2</w:t>
+      </w:r>
+    </w:p>
+    <w:p>
+      <w:bookmarkStart w:id="0" w:name="_GoBack"/>
+      <w:bookmarkEnd w:id="0"/>
     </w:p>
     <w:p/>
     <w:p>
@@ -286,7 +293,6 @@
     <w:p/>
     <w:p>
       <w:r>
-        <w:lastRenderedPageBreak/>
         <w:t xml:space="preserve">Productgroei, meer winst dmv model van abell </w:t>
       </w:r>
     </w:p>
@@ -461,8 +467,6 @@
       <w:r>
         <w:t xml:space="preserve">niet verwante diversificatie: Ze hadden overwinst, dus ze hebben een pizza hut keten gekocht. Het is meteen een heel belangrijk afzet kanaal. Maar het ligt niet in lijn met wat je normaal doet. </w:t>
       </w:r>
-      <w:bookmarkStart w:id="0" w:name="_GoBack"/>
-      <w:bookmarkEnd w:id="0"/>
     </w:p>
     <w:sectPr>
       <w:pgSz w:w="11900" w:h="16840"/>
